--- a/張文丹.docx
+++ b/張文丹.docx
@@ -662,27 +662,27 @@
           <w:color w:val="000000" w:themeColor="text1"/>
           <w:sz w:val="22"/>
         </w:rPr>
-        <w:t>环境与能源经济；应用微观</w:t>
-      </w:r>
-      <w:r>
-        <w:rPr>
-          <w:rFonts w:hint="eastAsia"/>
-          <w:b/>
-          <w:bCs/>
-          <w:color w:val="000000" w:themeColor="text1"/>
-          <w:sz w:val="22"/>
-        </w:rPr>
-        <w:t>经济</w:t>
-      </w:r>
-      <w:r>
-        <w:rPr>
-          <w:rFonts w:hint="eastAsia"/>
-          <w:b/>
-          <w:bCs/>
-          <w:color w:val="000000" w:themeColor="text1"/>
-          <w:sz w:val="22"/>
-        </w:rPr>
-        <w:t>；应用计量</w:t>
+        <w:t>环境与能源经济；</w:t>
+      </w:r>
+      <w:r>
+        <w:rPr>
+          <w:rFonts w:hint="eastAsia"/>
+          <w:b/>
+          <w:bCs/>
+          <w:color w:val="000000" w:themeColor="text1"/>
+          <w:sz w:val="22"/>
+        </w:rPr>
+        <w:t>产业组织；</w:t>
+      </w:r>
+      <w:r>
+        <w:rPr>
+          <w:rFonts w:hint="eastAsia"/>
+          <w:b/>
+          <w:bCs/>
+          <w:color w:val="000000" w:themeColor="text1"/>
+          <w:sz w:val="22"/>
+        </w:rPr>
+        <w:t>应用微观</w:t>
       </w:r>
       <w:r>
         <w:rPr>
@@ -799,8 +799,6 @@
           </w:rPr>
           <w:t xml:space="preserve"> </w:t>
         </w:r>
-        <w:bookmarkStart w:id="0" w:name="_GoBack"/>
-        <w:bookmarkEnd w:id="0"/>
         <w:r>
           <w:rPr>
             <w:rStyle w:val="Hyperlink"/>
@@ -3185,7 +3183,33 @@
           <w:color w:val="000000" w:themeColor="text1"/>
           <w:sz w:val="22"/>
         </w:rPr>
-        <w:t>暑期和冬季学期</w:t>
+        <w:t>暑期</w:t>
+      </w:r>
+      <w:r>
+        <w:rPr>
+          <w:rFonts w:hint="eastAsia"/>
+          <w:bCs/>
+          <w:color w:val="000000" w:themeColor="text1"/>
+          <w:sz w:val="22"/>
+        </w:rPr>
+        <w:t>(</w:t>
+      </w:r>
+      <w:r>
+        <w:rPr>
+          <w:bCs/>
+          <w:color w:val="000000" w:themeColor="text1"/>
+          <w:sz w:val="22"/>
+        </w:rPr>
+        <w:t>4.08)</w:t>
+      </w:r>
+      <w:r>
+        <w:rPr>
+          <w:rFonts w:hint="eastAsia"/>
+          <w:bCs/>
+          <w:color w:val="000000" w:themeColor="text1"/>
+          <w:sz w:val="22"/>
+        </w:rPr>
+        <w:t>和冬季学期</w:t>
       </w:r>
       <w:r>
         <w:rPr>
@@ -3279,6 +3303,23 @@
       </w:r>
       <w:r>
         <w:rPr>
+          <w:rFonts w:hint="eastAsia"/>
+          <w:bCs/>
+          <w:color w:val="000000" w:themeColor="text1"/>
+          <w:sz w:val="22"/>
+        </w:rPr>
+        <w:t>(</w:t>
+      </w:r>
+      <w:r>
+        <w:rPr>
+          <w:bCs/>
+          <w:color w:val="000000" w:themeColor="text1"/>
+          <w:sz w:val="22"/>
+        </w:rPr>
+        <w:t>3.88)</w:t>
+      </w:r>
+      <w:r>
+        <w:rPr>
           <w:bCs/>
           <w:color w:val="000000" w:themeColor="text1"/>
           <w:sz w:val="22"/>
@@ -3301,6 +3342,23 @@
           <w:sz w:val="22"/>
         </w:rPr>
         <w:t>冬季学期</w:t>
+      </w:r>
+      <w:r>
+        <w:rPr>
+          <w:rFonts w:hint="eastAsia"/>
+          <w:bCs/>
+          <w:color w:val="000000" w:themeColor="text1"/>
+          <w:sz w:val="22"/>
+        </w:rPr>
+        <w:t>(</w:t>
+      </w:r>
+      <w:r>
+        <w:rPr>
+          <w:bCs/>
+          <w:color w:val="000000" w:themeColor="text1"/>
+          <w:sz w:val="22"/>
+        </w:rPr>
+        <w:t>4.4)</w:t>
       </w:r>
       <w:r>
         <w:rPr>
@@ -3366,6 +3424,25 @@
         </w:rPr>
         <w:t>暑期</w:t>
       </w:r>
+      <w:r>
+        <w:rPr>
+          <w:rFonts w:hint="eastAsia"/>
+          <w:bCs/>
+          <w:color w:val="000000" w:themeColor="text1"/>
+          <w:sz w:val="22"/>
+        </w:rPr>
+        <w:t>(</w:t>
+      </w:r>
+      <w:r>
+        <w:rPr>
+          <w:bCs/>
+          <w:color w:val="000000" w:themeColor="text1"/>
+          <w:sz w:val="22"/>
+        </w:rPr>
+        <w:t>3.9)</w:t>
+      </w:r>
+      <w:bookmarkStart w:id="0" w:name="_GoBack"/>
+      <w:bookmarkEnd w:id="0"/>
     </w:p>
     <w:p>
       <w:pPr>
@@ -5436,27 +5513,6 @@
           <w:sz w:val="22"/>
         </w:rPr>
         <w:tab/>
-      </w:r>
-      <w:r>
-        <w:rPr>
-          <w:rFonts w:hint="eastAsia"/>
-          <w:sz w:val="22"/>
-        </w:rPr>
-        <w:t>自</w:t>
-      </w:r>
-      <w:r>
-        <w:rPr>
-          <w:rFonts w:hint="eastAsia"/>
-          <w:sz w:val="22"/>
-        </w:rPr>
-        <w:t>2020</w:t>
-      </w:r>
-      <w:r>
-        <w:rPr>
-          <w:rFonts w:hint="eastAsia"/>
-          <w:sz w:val="22"/>
-        </w:rPr>
-        <w:t>年</w:t>
       </w:r>
     </w:p>
     <w:p>
@@ -6218,7 +6274,7 @@
           <w:noProof/>
           <w:sz w:val="22"/>
         </w:rPr>
-        <w:t>2020-10-20</w:t>
+        <w:t>2020-10-23</w:t>
       </w:r>
       <w:r>
         <w:rPr>

--- a/張文丹.docx
+++ b/張文丹.docx
@@ -2756,8 +2756,10 @@
           <w:color w:val="000000" w:themeColor="text1"/>
           <w:sz w:val="22"/>
         </w:rPr>
-        <w:t>之一</w:t>
-      </w:r>
+        <w:t>成员</w:t>
+      </w:r>
+      <w:bookmarkStart w:id="0" w:name="_GoBack"/>
+      <w:bookmarkEnd w:id="0"/>
     </w:p>
     <w:p>
       <w:pPr>
@@ -3441,8 +3443,6 @@
         </w:rPr>
         <w:t>3.9)</w:t>
       </w:r>
-      <w:bookmarkStart w:id="0" w:name="_GoBack"/>
-      <w:bookmarkEnd w:id="0"/>
     </w:p>
     <w:p>
       <w:pPr>

--- a/張文丹.docx
+++ b/張文丹.docx
@@ -953,9 +953,8 @@
         <w:spacing w:line="360" w:lineRule="auto"/>
         <w:rPr>
           <w:rStyle w:val="Hyperlink"/>
-          <w:b/>
-          <w:bCs/>
-          <w:sz w:val="22"/>
+          <w:sz w:val="22"/>
+          <w:u w:val="none"/>
         </w:rPr>
       </w:pPr>
       <w:hyperlink r:id="rId10" w:history="1">
@@ -987,6 +986,43 @@
           <w:t>: selection or substitution</w:t>
         </w:r>
       </w:hyperlink>
+      <w:r>
+        <w:rPr>
+          <w:rStyle w:val="Hyperlink"/>
+          <w:sz w:val="22"/>
+          <w:u w:val="none"/>
+        </w:rPr>
+        <w:t xml:space="preserve"> </w:t>
+      </w:r>
+      <w:r>
+        <w:rPr>
+          <w:rStyle w:val="Hyperlink"/>
+          <w:color w:val="auto"/>
+          <w:sz w:val="22"/>
+          <w:u w:val="none"/>
+        </w:rPr>
+        <w:t>(</w:t>
+      </w:r>
+      <w:r>
+        <w:rPr>
+          <w:rStyle w:val="Hyperlink"/>
+          <w:color w:val="auto"/>
+          <w:sz w:val="22"/>
+          <w:u w:val="none"/>
+        </w:rPr>
+        <w:t>Ashley Langer, Clifford Winston, Wendan Zhang</w:t>
+      </w:r>
+      <w:bookmarkStart w:id="0" w:name="_GoBack"/>
+      <w:bookmarkEnd w:id="0"/>
+      <w:r>
+        <w:rPr>
+          <w:rStyle w:val="Hyperlink"/>
+          <w:color w:val="auto"/>
+          <w:sz w:val="22"/>
+          <w:u w:val="none"/>
+        </w:rPr>
+        <w:t>)</w:t>
+      </w:r>
     </w:p>
     <w:p>
       <w:pPr>
@@ -2758,8 +2794,6 @@
         </w:rPr>
         <w:t>成员</w:t>
       </w:r>
-      <w:bookmarkStart w:id="0" w:name="_GoBack"/>
-      <w:bookmarkEnd w:id="0"/>
     </w:p>
     <w:p>
       <w:pPr>
@@ -6274,7 +6308,7 @@
           <w:noProof/>
           <w:sz w:val="22"/>
         </w:rPr>
-        <w:t>2020-10-23</w:t>
+        <w:t>2020-10-26</w:t>
       </w:r>
       <w:r>
         <w:rPr>

--- a/張文丹.docx
+++ b/張文丹.docx
@@ -1012,8 +1012,6 @@
         </w:rPr>
         <w:t>Ashley Langer, Clifford Winston, Wendan Zhang</w:t>
       </w:r>
-      <w:bookmarkStart w:id="0" w:name="_GoBack"/>
-      <w:bookmarkEnd w:id="0"/>
       <w:r>
         <w:rPr>
           <w:rStyle w:val="Hyperlink"/>
@@ -5124,7 +5122,21 @@
         <w:rPr>
           <w:sz w:val="22"/>
         </w:rPr>
-        <w:t>2020-202</w:t>
+        <w:t>2020</w:t>
+      </w:r>
+      <w:r>
+        <w:rPr>
+          <w:sz w:val="22"/>
+        </w:rPr>
+        <w:t xml:space="preserve">, </w:t>
+      </w:r>
+      <w:bookmarkStart w:id="0" w:name="_GoBack"/>
+      <w:bookmarkEnd w:id="0"/>
+      <w:r>
+        <w:rPr>
+          <w:sz w:val="22"/>
+        </w:rPr>
+        <w:t>202</w:t>
       </w:r>
       <w:r>
         <w:rPr>
@@ -5173,6 +5185,26 @@
         </w:rPr>
         <w:tab/>
         <w:t>2018, 2020</w:t>
+      </w:r>
+      <w:r>
+        <w:rPr>
+          <w:rFonts w:hint="eastAsia"/>
+          <w:sz w:val="22"/>
+        </w:rPr>
+        <w:t>,</w:t>
+      </w:r>
+      <w:r>
+        <w:rPr>
+          <w:sz w:val="22"/>
+        </w:rPr>
+        <w:t xml:space="preserve"> </w:t>
+      </w:r>
+      <w:r>
+        <w:rPr>
+          <w:rFonts w:hint="eastAsia"/>
+          <w:sz w:val="22"/>
+        </w:rPr>
+        <w:t>2021</w:t>
       </w:r>
     </w:p>
     <w:p>
@@ -6308,7 +6340,7 @@
           <w:noProof/>
           <w:sz w:val="22"/>
         </w:rPr>
-        <w:t>2020-10-26</w:t>
+        <w:t>2020-11-10</w:t>
       </w:r>
       <w:r>
         <w:rPr>

--- a/張文丹.docx
+++ b/張文丹.docx
@@ -128,6 +128,17 @@
         </w:rPr>
         <w:t xml:space="preserve"> </w:t>
       </w:r>
+      <w:hyperlink r:id="rId8" w:history="1">
+        <w:r>
+          <w:rPr>
+            <w:rStyle w:val="Hyperlink"/>
+            <w:sz w:val="22"/>
+          </w:rPr>
+          <w:t>ASA</w:t>
+        </w:r>
+      </w:hyperlink>
+      <w:bookmarkStart w:id="0" w:name="_GoBack"/>
+      <w:bookmarkEnd w:id="0"/>
     </w:p>
     <w:p>
       <w:pPr>
@@ -780,7 +791,7 @@
           <w:sz w:val="22"/>
         </w:rPr>
       </w:pPr>
-      <w:hyperlink r:id="rId8" w:history="1">
+      <w:hyperlink r:id="rId9" w:history="1">
         <w:r>
           <w:rPr>
             <w:rStyle w:val="Hyperlink"/>
@@ -889,7 +900,7 @@
           <w:u w:val="single"/>
         </w:rPr>
       </w:pPr>
-      <w:hyperlink r:id="rId9" w:history="1">
+      <w:hyperlink r:id="rId10" w:history="1">
         <w:r>
           <w:rPr>
             <w:rStyle w:val="Hyperlink"/>
@@ -957,7 +968,7 @@
           <w:u w:val="none"/>
         </w:rPr>
       </w:pPr>
-      <w:hyperlink r:id="rId10" w:history="1">
+      <w:hyperlink r:id="rId11" w:history="1">
         <w:r>
           <w:rPr>
             <w:rStyle w:val="Hyperlink"/>
@@ -1119,7 +1130,7 @@
           <w:color w:val="000000" w:themeColor="text1"/>
         </w:rPr>
       </w:pPr>
-      <w:hyperlink r:id="rId11" w:history="1">
+      <w:hyperlink r:id="rId12" w:history="1">
         <w:r>
           <w:rPr>
             <w:rStyle w:val="Hyperlink"/>
@@ -5130,8 +5141,6 @@
         </w:rPr>
         <w:t xml:space="preserve">, </w:t>
       </w:r>
-      <w:bookmarkStart w:id="0" w:name="_GoBack"/>
-      <w:bookmarkEnd w:id="0"/>
       <w:r>
         <w:rPr>
           <w:sz w:val="22"/>
@@ -6340,7 +6349,7 @@
           <w:noProof/>
           <w:sz w:val="22"/>
         </w:rPr>
-        <w:t>2020-11-10</w:t>
+        <w:t>2020-11-21</w:t>
       </w:r>
       <w:r>
         <w:rPr>

--- a/張文丹.docx
+++ b/張文丹.docx
@@ -137,8 +137,6 @@
           <w:t>ASA</w:t>
         </w:r>
       </w:hyperlink>
-      <w:bookmarkStart w:id="0" w:name="_GoBack"/>
-      <w:bookmarkEnd w:id="0"/>
     </w:p>
     <w:p>
       <w:pPr>
@@ -1902,40 +1900,6 @@
           <w:color w:val="000000" w:themeColor="text1"/>
           <w:sz w:val="22"/>
         </w:rPr>
-        <w:t xml:space="preserve"> (</w:t>
-      </w:r>
-      <w:r>
-        <w:rPr>
-          <w:rFonts w:hint="eastAsia"/>
-          <w:bCs/>
-          <w:color w:val="000000" w:themeColor="text1"/>
-          <w:sz w:val="22"/>
-        </w:rPr>
-        <w:t>预定</w:t>
-      </w:r>
-      <w:r>
-        <w:rPr>
-          <w:rFonts w:hint="eastAsia"/>
-          <w:bCs/>
-          <w:color w:val="000000" w:themeColor="text1"/>
-          <w:sz w:val="22"/>
-        </w:rPr>
-        <w:t>网上</w:t>
-      </w:r>
-      <w:r>
-        <w:rPr>
-          <w:bCs/>
-          <w:color w:val="000000" w:themeColor="text1"/>
-          <w:sz w:val="22"/>
-        </w:rPr>
-        <w:t>)</w:t>
-      </w:r>
-      <w:r>
-        <w:rPr>
-          <w:bCs/>
-          <w:color w:val="000000" w:themeColor="text1"/>
-          <w:sz w:val="22"/>
-        </w:rPr>
         <w:tab/>
         <w:t>11/21-23 2020</w:t>
       </w:r>
@@ -2184,31 +2148,6 @@
           <w:color w:val="000000" w:themeColor="text1"/>
           <w:sz w:val="22"/>
         </w:rPr>
-        <w:t xml:space="preserve"> (</w:t>
-      </w:r>
-      <w:r>
-        <w:rPr>
-          <w:rFonts w:hint="eastAsia"/>
-          <w:bCs/>
-          <w:color w:val="000000" w:themeColor="text1"/>
-          <w:sz w:val="22"/>
-        </w:rPr>
-        <w:t>网上</w:t>
-      </w:r>
-      <w:r>
-        <w:rPr>
-          <w:bCs/>
-          <w:color w:val="000000" w:themeColor="text1"/>
-          <w:sz w:val="22"/>
-        </w:rPr>
-        <w:t>)</w:t>
-      </w:r>
-      <w:r>
-        <w:rPr>
-          <w:bCs/>
-          <w:color w:val="000000" w:themeColor="text1"/>
-          <w:sz w:val="22"/>
-        </w:rPr>
         <w:tab/>
         <w:t>8/</w:t>
       </w:r>
@@ -2309,31 +2248,6 @@
           <w:color w:val="000000" w:themeColor="text1"/>
           <w:sz w:val="22"/>
         </w:rPr>
-        <w:t xml:space="preserve"> (</w:t>
-      </w:r>
-      <w:r>
-        <w:rPr>
-          <w:rFonts w:hint="eastAsia"/>
-          <w:bCs/>
-          <w:color w:val="000000" w:themeColor="text1"/>
-          <w:sz w:val="22"/>
-        </w:rPr>
-        <w:t>网上</w:t>
-      </w:r>
-      <w:r>
-        <w:rPr>
-          <w:bCs/>
-          <w:color w:val="000000" w:themeColor="text1"/>
-          <w:sz w:val="22"/>
-        </w:rPr>
-        <w:t>)</w:t>
-      </w:r>
-      <w:r>
-        <w:rPr>
-          <w:bCs/>
-          <w:color w:val="000000" w:themeColor="text1"/>
-          <w:sz w:val="22"/>
-        </w:rPr>
         <w:tab/>
       </w:r>
       <w:r>
@@ -2458,31 +2372,8 @@
         </w:rPr>
         <w:t>AERE Summer Conference</w:t>
       </w:r>
-      <w:r>
-        <w:rPr>
-          <w:bCs/>
-          <w:color w:val="000000" w:themeColor="text1"/>
-          <w:sz w:val="22"/>
-        </w:rPr>
-        <w:t xml:space="preserve"> (</w:t>
-      </w:r>
-      <w:r>
-        <w:rPr>
-          <w:rFonts w:hint="eastAsia"/>
-          <w:bCs/>
-          <w:color w:val="000000" w:themeColor="text1"/>
-          <w:sz w:val="22"/>
-        </w:rPr>
-        <w:t>网上</w:t>
-      </w:r>
-      <w:r>
-        <w:rPr>
-          <w:bCs/>
-          <w:color w:val="000000" w:themeColor="text1"/>
-          <w:sz w:val="22"/>
-        </w:rPr>
-        <w:t>)</w:t>
-      </w:r>
+      <w:bookmarkStart w:id="0" w:name="_GoBack"/>
+      <w:bookmarkEnd w:id="0"/>
       <w:r>
         <w:rPr>
           <w:bCs/>
@@ -3150,173 +3041,173 @@
           <w:color w:val="000000" w:themeColor="text1"/>
           <w:sz w:val="22"/>
         </w:rPr>
+        <w:t xml:space="preserve">Econ 330 </w:t>
+      </w:r>
+      <w:r>
+        <w:rPr>
+          <w:rFonts w:hint="eastAsia"/>
+          <w:bCs/>
+          <w:color w:val="000000" w:themeColor="text1"/>
+          <w:sz w:val="22"/>
+        </w:rPr>
+        <w:t>宏观、全球体系和政策</w:t>
+      </w:r>
+      <w:r>
+        <w:rPr>
+          <w:rFonts w:hint="eastAsia"/>
+          <w:bCs/>
+          <w:color w:val="000000" w:themeColor="text1"/>
+          <w:sz w:val="22"/>
+        </w:rPr>
+        <w:t xml:space="preserve"> </w:t>
+      </w:r>
+      <w:r>
+        <w:rPr>
+          <w:bCs/>
+          <w:color w:val="000000" w:themeColor="text1"/>
+          <w:sz w:val="22"/>
+        </w:rPr>
+        <w:t>(</w:t>
+      </w:r>
+      <w:r>
+        <w:rPr>
+          <w:rFonts w:hint="eastAsia"/>
+          <w:bCs/>
+          <w:color w:val="000000" w:themeColor="text1"/>
+          <w:sz w:val="22"/>
+        </w:rPr>
+        <w:t>网课</w:t>
+      </w:r>
+      <w:r>
+        <w:rPr>
+          <w:bCs/>
+          <w:color w:val="000000" w:themeColor="text1"/>
+          <w:sz w:val="22"/>
+        </w:rPr>
+        <w:t>)</w:t>
+      </w:r>
+      <w:r>
+        <w:rPr>
+          <w:bCs/>
+          <w:color w:val="000000" w:themeColor="text1"/>
+          <w:sz w:val="22"/>
+        </w:rPr>
+        <w:tab/>
+      </w:r>
+      <w:r>
+        <w:rPr>
+          <w:rFonts w:hint="eastAsia"/>
+          <w:bCs/>
+          <w:color w:val="000000" w:themeColor="text1"/>
+          <w:sz w:val="22"/>
+        </w:rPr>
+        <w:t>2019</w:t>
+      </w:r>
+      <w:r>
+        <w:rPr>
+          <w:bCs/>
+          <w:color w:val="000000" w:themeColor="text1"/>
+          <w:sz w:val="22"/>
+        </w:rPr>
+        <w:t xml:space="preserve"> </w:t>
+      </w:r>
+      <w:r>
+        <w:rPr>
+          <w:rFonts w:hint="eastAsia"/>
+          <w:bCs/>
+          <w:color w:val="000000" w:themeColor="text1"/>
+          <w:sz w:val="22"/>
+        </w:rPr>
+        <w:t>暑期</w:t>
+      </w:r>
+      <w:r>
+        <w:rPr>
+          <w:rFonts w:hint="eastAsia"/>
+          <w:bCs/>
+          <w:color w:val="000000" w:themeColor="text1"/>
+          <w:sz w:val="22"/>
+        </w:rPr>
+        <w:t>(</w:t>
+      </w:r>
+      <w:r>
+        <w:rPr>
+          <w:bCs/>
+          <w:color w:val="000000" w:themeColor="text1"/>
+          <w:sz w:val="22"/>
+        </w:rPr>
+        <w:t>4.08)</w:t>
+      </w:r>
+      <w:r>
+        <w:rPr>
+          <w:rFonts w:hint="eastAsia"/>
+          <w:bCs/>
+          <w:color w:val="000000" w:themeColor="text1"/>
+          <w:sz w:val="22"/>
+        </w:rPr>
+        <w:t>和冬季学期</w:t>
+      </w:r>
+      <w:r>
+        <w:rPr>
+          <w:bCs/>
+          <w:color w:val="000000" w:themeColor="text1"/>
+          <w:sz w:val="22"/>
+        </w:rPr>
+        <w:t xml:space="preserve">; </w:t>
+      </w:r>
+      <w:r>
+        <w:rPr>
+          <w:rFonts w:hint="eastAsia"/>
+          <w:bCs/>
+          <w:color w:val="000000" w:themeColor="text1"/>
+          <w:sz w:val="22"/>
+        </w:rPr>
+        <w:t>2</w:t>
+      </w:r>
+      <w:r>
+        <w:rPr>
+          <w:bCs/>
+          <w:color w:val="000000" w:themeColor="text1"/>
+          <w:sz w:val="22"/>
+        </w:rPr>
+        <w:t>020</w:t>
+      </w:r>
+      <w:r>
+        <w:rPr>
+          <w:bCs/>
+          <w:color w:val="000000" w:themeColor="text1"/>
+          <w:sz w:val="22"/>
+        </w:rPr>
+        <w:t xml:space="preserve"> </w:t>
+      </w:r>
+      <w:r>
+        <w:rPr>
+          <w:rFonts w:hint="eastAsia"/>
+          <w:bCs/>
+          <w:color w:val="000000" w:themeColor="text1"/>
+          <w:sz w:val="22"/>
+        </w:rPr>
+        <w:t>暑期</w:t>
+      </w:r>
+    </w:p>
+    <w:p>
+      <w:pPr>
+        <w:tabs>
+          <w:tab w:val="right" w:pos="10800"/>
+        </w:tabs>
+        <w:spacing w:line="360" w:lineRule="auto"/>
+        <w:rPr>
+          <w:bCs/>
+          <w:color w:val="000000" w:themeColor="text1"/>
+          <w:sz w:val="22"/>
+        </w:rPr>
+      </w:pPr>
+      <w:r>
+        <w:rPr>
+          <w:bCs/>
+          <w:color w:val="000000" w:themeColor="text1"/>
+          <w:sz w:val="22"/>
+        </w:rPr>
         <w:lastRenderedPageBreak/>
-        <w:t xml:space="preserve">Econ 330 </w:t>
-      </w:r>
-      <w:r>
-        <w:rPr>
-          <w:rFonts w:hint="eastAsia"/>
-          <w:bCs/>
-          <w:color w:val="000000" w:themeColor="text1"/>
-          <w:sz w:val="22"/>
-        </w:rPr>
-        <w:t>宏观、全球体系和政策</w:t>
-      </w:r>
-      <w:r>
-        <w:rPr>
-          <w:rFonts w:hint="eastAsia"/>
-          <w:bCs/>
-          <w:color w:val="000000" w:themeColor="text1"/>
-          <w:sz w:val="22"/>
-        </w:rPr>
-        <w:t xml:space="preserve"> </w:t>
-      </w:r>
-      <w:r>
-        <w:rPr>
-          <w:bCs/>
-          <w:color w:val="000000" w:themeColor="text1"/>
-          <w:sz w:val="22"/>
-        </w:rPr>
-        <w:t>(</w:t>
-      </w:r>
-      <w:r>
-        <w:rPr>
-          <w:rFonts w:hint="eastAsia"/>
-          <w:bCs/>
-          <w:color w:val="000000" w:themeColor="text1"/>
-          <w:sz w:val="22"/>
-        </w:rPr>
-        <w:t>网课</w:t>
-      </w:r>
-      <w:r>
-        <w:rPr>
-          <w:bCs/>
-          <w:color w:val="000000" w:themeColor="text1"/>
-          <w:sz w:val="22"/>
-        </w:rPr>
-        <w:t>)</w:t>
-      </w:r>
-      <w:r>
-        <w:rPr>
-          <w:bCs/>
-          <w:color w:val="000000" w:themeColor="text1"/>
-          <w:sz w:val="22"/>
-        </w:rPr>
-        <w:tab/>
-      </w:r>
-      <w:r>
-        <w:rPr>
-          <w:rFonts w:hint="eastAsia"/>
-          <w:bCs/>
-          <w:color w:val="000000" w:themeColor="text1"/>
-          <w:sz w:val="22"/>
-        </w:rPr>
-        <w:t>2019</w:t>
-      </w:r>
-      <w:r>
-        <w:rPr>
-          <w:bCs/>
-          <w:color w:val="000000" w:themeColor="text1"/>
-          <w:sz w:val="22"/>
-        </w:rPr>
-        <w:t xml:space="preserve"> </w:t>
-      </w:r>
-      <w:r>
-        <w:rPr>
-          <w:rFonts w:hint="eastAsia"/>
-          <w:bCs/>
-          <w:color w:val="000000" w:themeColor="text1"/>
-          <w:sz w:val="22"/>
-        </w:rPr>
-        <w:t>暑期</w:t>
-      </w:r>
-      <w:r>
-        <w:rPr>
-          <w:rFonts w:hint="eastAsia"/>
-          <w:bCs/>
-          <w:color w:val="000000" w:themeColor="text1"/>
-          <w:sz w:val="22"/>
-        </w:rPr>
-        <w:t>(</w:t>
-      </w:r>
-      <w:r>
-        <w:rPr>
-          <w:bCs/>
-          <w:color w:val="000000" w:themeColor="text1"/>
-          <w:sz w:val="22"/>
-        </w:rPr>
-        <w:t>4.08)</w:t>
-      </w:r>
-      <w:r>
-        <w:rPr>
-          <w:rFonts w:hint="eastAsia"/>
-          <w:bCs/>
-          <w:color w:val="000000" w:themeColor="text1"/>
-          <w:sz w:val="22"/>
-        </w:rPr>
-        <w:t>和冬季学期</w:t>
-      </w:r>
-      <w:r>
-        <w:rPr>
-          <w:bCs/>
-          <w:color w:val="000000" w:themeColor="text1"/>
-          <w:sz w:val="22"/>
-        </w:rPr>
-        <w:t xml:space="preserve">; </w:t>
-      </w:r>
-      <w:r>
-        <w:rPr>
-          <w:rFonts w:hint="eastAsia"/>
-          <w:bCs/>
-          <w:color w:val="000000" w:themeColor="text1"/>
-          <w:sz w:val="22"/>
-        </w:rPr>
-        <w:t>2</w:t>
-      </w:r>
-      <w:r>
-        <w:rPr>
-          <w:bCs/>
-          <w:color w:val="000000" w:themeColor="text1"/>
-          <w:sz w:val="22"/>
-        </w:rPr>
-        <w:t>020</w:t>
-      </w:r>
-      <w:r>
-        <w:rPr>
-          <w:bCs/>
-          <w:color w:val="000000" w:themeColor="text1"/>
-          <w:sz w:val="22"/>
-        </w:rPr>
-        <w:t xml:space="preserve"> </w:t>
-      </w:r>
-      <w:r>
-        <w:rPr>
-          <w:rFonts w:hint="eastAsia"/>
-          <w:bCs/>
-          <w:color w:val="000000" w:themeColor="text1"/>
-          <w:sz w:val="22"/>
-        </w:rPr>
-        <w:t>暑期</w:t>
-      </w:r>
-    </w:p>
-    <w:p>
-      <w:pPr>
-        <w:tabs>
-          <w:tab w:val="right" w:pos="10800"/>
-        </w:tabs>
-        <w:spacing w:line="360" w:lineRule="auto"/>
-        <w:rPr>
-          <w:bCs/>
-          <w:color w:val="000000" w:themeColor="text1"/>
-          <w:sz w:val="22"/>
-        </w:rPr>
-      </w:pPr>
-      <w:r>
-        <w:rPr>
-          <w:bCs/>
-          <w:color w:val="000000" w:themeColor="text1"/>
-          <w:sz w:val="22"/>
-        </w:rPr>
         <w:t xml:space="preserve">Econ 431 </w:t>
       </w:r>
       <w:r>
@@ -5289,7 +5180,6 @@
           <w:bCs/>
           <w:sz w:val="22"/>
         </w:rPr>
-        <w:lastRenderedPageBreak/>
         <w:t>上海交通大学优秀毕业生</w:t>
       </w:r>
       <w:r>
@@ -5320,6 +5210,7 @@
           <w:rFonts w:hint="eastAsia"/>
           <w:sz w:val="22"/>
         </w:rPr>
+        <w:lastRenderedPageBreak/>
         <w:t>日本语言能力测试</w:t>
       </w:r>
       <w:r>
@@ -6349,7 +6240,7 @@
           <w:noProof/>
           <w:sz w:val="22"/>
         </w:rPr>
-        <w:t>2020-11-21</w:t>
+        <w:t>2020-11-25</w:t>
       </w:r>
       <w:r>
         <w:rPr>

--- a/張文丹.docx
+++ b/張文丹.docx
@@ -1274,21 +1274,12 @@
         </w:rPr>
         <w:t xml:space="preserve">.” </w:t>
       </w:r>
-      <w:proofErr w:type="spellStart"/>
-      <w:r>
-        <w:rPr>
-          <w:color w:val="000000" w:themeColor="text1"/>
-          <w:sz w:val="22"/>
-        </w:rPr>
-        <w:t>PloS</w:t>
-      </w:r>
-      <w:proofErr w:type="spellEnd"/>
-      <w:r>
-        <w:rPr>
-          <w:color w:val="000000" w:themeColor="text1"/>
-          <w:sz w:val="22"/>
-        </w:rPr>
-        <w:t xml:space="preserve"> one</w:t>
+      <w:r>
+        <w:rPr>
+          <w:color w:val="000000" w:themeColor="text1"/>
+          <w:sz w:val="22"/>
+        </w:rPr>
+        <w:t>PloS one</w:t>
       </w:r>
       <w:r>
         <w:rPr>
@@ -1740,21 +1731,12 @@
         </w:rPr>
         <w:t>处理大量数据，利用</w:t>
       </w:r>
-      <w:proofErr w:type="spellStart"/>
-      <w:r>
-        <w:rPr>
-          <w:color w:val="000000" w:themeColor="text1"/>
-          <w:sz w:val="22"/>
-        </w:rPr>
-        <w:t>Matlab</w:t>
-      </w:r>
-      <w:proofErr w:type="spellEnd"/>
-      <w:r>
-        <w:rPr>
-          <w:color w:val="000000" w:themeColor="text1"/>
-          <w:sz w:val="22"/>
-        </w:rPr>
-        <w:t>, Python, and R</w:t>
+      <w:r>
+        <w:rPr>
+          <w:color w:val="000000" w:themeColor="text1"/>
+          <w:sz w:val="22"/>
+        </w:rPr>
+        <w:t>Matlab, Python, and R</w:t>
       </w:r>
       <w:r>
         <w:rPr>
@@ -2372,8 +2354,6 @@
         </w:rPr>
         <w:t>AERE Summer Conference</w:t>
       </w:r>
-      <w:bookmarkStart w:id="0" w:name="_GoBack"/>
-      <w:bookmarkEnd w:id="0"/>
       <w:r>
         <w:rPr>
           <w:bCs/>
@@ -4141,29 +4121,63 @@
           <w:sz w:val="22"/>
         </w:rPr>
       </w:pPr>
-      <w:r>
-        <w:rPr>
-          <w:rFonts w:hint="eastAsia"/>
-          <w:bCs/>
-          <w:sz w:val="22"/>
-        </w:rPr>
-        <w:t>地理周及</w:t>
-      </w:r>
-      <w:r>
-        <w:rPr>
-          <w:rFonts w:hint="eastAsia"/>
-          <w:bCs/>
-          <w:sz w:val="22"/>
-        </w:rPr>
-        <w:t>国际地理信息系统日交流</w:t>
-      </w:r>
-      <w:r>
-        <w:rPr>
-          <w:rFonts w:hint="eastAsia"/>
-          <w:bCs/>
-          <w:sz w:val="22"/>
-        </w:rPr>
-        <w:t>（网上）助手</w:t>
+      <w:bookmarkStart w:id="0" w:name="_GoBack"/>
+      <w:bookmarkEnd w:id="0"/>
+      <w:r>
+        <w:rPr>
+          <w:rFonts w:hint="eastAsia"/>
+          <w:bCs/>
+          <w:sz w:val="22"/>
+        </w:rPr>
+        <w:t>经济科学协会</w:t>
+      </w:r>
+      <w:r>
+        <w:rPr>
+          <w:rFonts w:hint="eastAsia"/>
+          <w:bCs/>
+          <w:sz w:val="22"/>
+        </w:rPr>
+        <w:t>（</w:t>
+      </w:r>
+      <w:r>
+        <w:rPr>
+          <w:rFonts w:hint="eastAsia"/>
+          <w:bCs/>
+          <w:sz w:val="22"/>
+        </w:rPr>
+        <w:t>ESA</w:t>
+      </w:r>
+      <w:r>
+        <w:rPr>
+          <w:rFonts w:hint="eastAsia"/>
+          <w:bCs/>
+          <w:sz w:val="22"/>
+        </w:rPr>
+        <w:t>）</w:t>
+      </w:r>
+      <w:r>
+        <w:rPr>
+          <w:rFonts w:hint="eastAsia"/>
+          <w:bCs/>
+          <w:sz w:val="22"/>
+        </w:rPr>
+        <w:t>全球会议研究生志愿者</w:t>
+      </w:r>
+      <w:r>
+        <w:rPr>
+          <w:rFonts w:hint="eastAsia"/>
+          <w:bCs/>
+          <w:sz w:val="22"/>
+        </w:rPr>
+        <w:t xml:space="preserve"> </w:t>
+      </w:r>
+      <w:r>
+        <w:rPr>
+          <w:rFonts w:hint="eastAsia"/>
+          <w:bCs/>
+          <w:sz w:val="22"/>
+        </w:rPr>
+        <w:t>（亚太区域）</w:t>
       </w:r>
       <w:r>
         <w:rPr>
@@ -4193,7 +4207,55 @@
           <w:bCs/>
           <w:sz w:val="22"/>
         </w:rPr>
-        <w:t>11/16-11/20</w:t>
+        <w:t>09</w:t>
+      </w:r>
+      <w:r>
+        <w:rPr>
+          <w:rFonts w:hint="eastAsia"/>
+          <w:bCs/>
+          <w:sz w:val="22"/>
+        </w:rPr>
+        <w:t>/</w:t>
+      </w:r>
+      <w:r>
+        <w:rPr>
+          <w:rFonts w:hint="eastAsia"/>
+          <w:bCs/>
+          <w:sz w:val="22"/>
+        </w:rPr>
+        <w:t>10</w:t>
+      </w:r>
+      <w:r>
+        <w:rPr>
+          <w:rFonts w:hint="eastAsia"/>
+          <w:bCs/>
+          <w:sz w:val="22"/>
+        </w:rPr>
+        <w:t>-</w:t>
+      </w:r>
+      <w:r>
+        <w:rPr>
+          <w:rFonts w:hint="eastAsia"/>
+          <w:bCs/>
+          <w:sz w:val="22"/>
+        </w:rPr>
+        <w:t>09</w:t>
+      </w:r>
+      <w:r>
+        <w:rPr>
+          <w:rFonts w:hint="eastAsia"/>
+          <w:bCs/>
+          <w:sz w:val="22"/>
+        </w:rPr>
+        <w:t>/1</w:t>
+      </w:r>
+      <w:r>
+        <w:rPr>
+          <w:rFonts w:hint="eastAsia"/>
+          <w:bCs/>
+          <w:sz w:val="22"/>
+        </w:rPr>
+        <w:t>2</w:t>
       </w:r>
     </w:p>
     <w:p>
@@ -4210,182 +4272,10 @@
       </w:pPr>
       <w:r>
         <w:rPr>
-          <w:rFonts w:hint="eastAsia"/>
-          <w:bCs/>
-          <w:sz w:val="22"/>
-        </w:rPr>
-        <w:t>经济科学协会</w:t>
-      </w:r>
-      <w:r>
-        <w:rPr>
-          <w:rFonts w:hint="eastAsia"/>
-          <w:bCs/>
-          <w:sz w:val="22"/>
-        </w:rPr>
-        <w:t>（</w:t>
-      </w:r>
-      <w:r>
-        <w:rPr>
-          <w:rFonts w:hint="eastAsia"/>
-          <w:bCs/>
-          <w:sz w:val="22"/>
-        </w:rPr>
-        <w:t>ESA</w:t>
-      </w:r>
-      <w:r>
-        <w:rPr>
-          <w:rFonts w:hint="eastAsia"/>
-          <w:bCs/>
-          <w:sz w:val="22"/>
-        </w:rPr>
-        <w:t>）</w:t>
-      </w:r>
-      <w:r>
-        <w:rPr>
-          <w:rFonts w:hint="eastAsia"/>
-          <w:bCs/>
-          <w:sz w:val="22"/>
-        </w:rPr>
-        <w:t>全球会议研究生志愿者</w:t>
-      </w:r>
-      <w:r>
-        <w:rPr>
-          <w:rFonts w:hint="eastAsia"/>
-          <w:bCs/>
-          <w:sz w:val="22"/>
-        </w:rPr>
-        <w:t xml:space="preserve"> </w:t>
-      </w:r>
-      <w:r>
-        <w:rPr>
-          <w:rFonts w:hint="eastAsia"/>
-          <w:bCs/>
-          <w:sz w:val="22"/>
-        </w:rPr>
-        <w:t>（亚太区域）</w:t>
-      </w:r>
-      <w:r>
-        <w:rPr>
-          <w:bCs/>
-          <w:sz w:val="22"/>
-        </w:rPr>
-        <w:tab/>
-      </w:r>
-      <w:r>
-        <w:rPr>
-          <w:rFonts w:hint="eastAsia"/>
-          <w:bCs/>
-          <w:sz w:val="22"/>
-        </w:rPr>
-        <w:t>2020</w:t>
-      </w:r>
-      <w:r>
-        <w:rPr>
-          <w:bCs/>
-          <w:sz w:val="22"/>
-        </w:rPr>
-        <w:t xml:space="preserve"> </w:t>
-      </w:r>
-      <w:r>
-        <w:rPr>
-          <w:rFonts w:hint="eastAsia"/>
-          <w:bCs/>
-          <w:sz w:val="22"/>
-        </w:rPr>
-        <w:t>09</w:t>
-      </w:r>
-      <w:r>
-        <w:rPr>
-          <w:rFonts w:hint="eastAsia"/>
-          <w:bCs/>
-          <w:sz w:val="22"/>
-        </w:rPr>
-        <w:t>/</w:t>
-      </w:r>
-      <w:r>
-        <w:rPr>
-          <w:rFonts w:hint="eastAsia"/>
-          <w:bCs/>
-          <w:sz w:val="22"/>
-        </w:rPr>
-        <w:t>10</w:t>
-      </w:r>
-      <w:r>
-        <w:rPr>
-          <w:rFonts w:hint="eastAsia"/>
-          <w:bCs/>
-          <w:sz w:val="22"/>
-        </w:rPr>
-        <w:t>-</w:t>
-      </w:r>
-      <w:r>
-        <w:rPr>
-          <w:rFonts w:hint="eastAsia"/>
-          <w:bCs/>
-          <w:sz w:val="22"/>
-        </w:rPr>
-        <w:t>09</w:t>
-      </w:r>
-      <w:r>
-        <w:rPr>
-          <w:rFonts w:hint="eastAsia"/>
-          <w:bCs/>
-          <w:sz w:val="22"/>
-        </w:rPr>
-        <w:t>/1</w:t>
-      </w:r>
-      <w:r>
-        <w:rPr>
-          <w:rFonts w:hint="eastAsia"/>
-          <w:bCs/>
-          <w:sz w:val="22"/>
-        </w:rPr>
-        <w:t>2</w:t>
-      </w:r>
-    </w:p>
-    <w:p>
-      <w:pPr>
-        <w:tabs>
-          <w:tab w:val="right" w:pos="10800"/>
-        </w:tabs>
-        <w:spacing w:line="360" w:lineRule="auto"/>
-        <w:contextualSpacing/>
-        <w:rPr>
-          <w:bCs/>
-          <w:sz w:val="22"/>
-        </w:rPr>
-      </w:pPr>
-      <w:proofErr w:type="spellStart"/>
-      <w:r>
-        <w:rPr>
-          <w:bCs/>
-          <w:sz w:val="22"/>
-        </w:rPr>
-        <w:t>GISCorps</w:t>
-      </w:r>
-      <w:proofErr w:type="spellEnd"/>
-      <w:r>
-        <w:rPr>
-          <w:bCs/>
-          <w:sz w:val="22"/>
-        </w:rPr>
-        <w:t xml:space="preserve"> – Humanitarian </w:t>
-      </w:r>
-      <w:proofErr w:type="spellStart"/>
-      <w:r>
-        <w:rPr>
-          <w:bCs/>
-          <w:sz w:val="22"/>
-        </w:rPr>
-        <w:t>Openstreetmap</w:t>
-      </w:r>
-      <w:proofErr w:type="spellEnd"/>
-      <w:r>
-        <w:rPr>
-          <w:bCs/>
-          <w:sz w:val="22"/>
-        </w:rPr>
-        <w:t xml:space="preserve"> Team Project</w:t>
+          <w:bCs/>
+          <w:sz w:val="22"/>
+        </w:rPr>
+        <w:t>GISCorps – Humanitarian Openstreetmap Team Project</w:t>
       </w:r>
       <w:r>
         <w:rPr>
@@ -5210,7 +5100,6 @@
           <w:rFonts w:hint="eastAsia"/>
           <w:sz w:val="22"/>
         </w:rPr>
-        <w:lastRenderedPageBreak/>
         <w:t>日本语言能力测试</w:t>
       </w:r>
       <w:r>
@@ -5556,21 +5445,7 @@
         <w:rPr>
           <w:sz w:val="22"/>
         </w:rPr>
-        <w:t xml:space="preserve">, </w:t>
-      </w:r>
-      <w:proofErr w:type="spellStart"/>
-      <w:r>
-        <w:rPr>
-          <w:sz w:val="22"/>
-        </w:rPr>
-        <w:t>Matlab</w:t>
-      </w:r>
-      <w:proofErr w:type="spellEnd"/>
-      <w:r>
-        <w:rPr>
-          <w:sz w:val="22"/>
-        </w:rPr>
-        <w:t>, Bash</w:t>
+        <w:t>, Matlab, Bash</w:t>
       </w:r>
       <w:r>
         <w:rPr>
@@ -5950,14 +5825,12 @@
         </w:rPr>
         <w:tab/>
       </w:r>
-      <w:proofErr w:type="spellStart"/>
       <w:r>
         <w:rPr>
           <w:sz w:val="22"/>
         </w:rPr>
         <w:t>alanger</w:t>
       </w:r>
-      <w:proofErr w:type="spellEnd"/>
       <w:r>
         <w:rPr>
           <w:sz w:val="22"/>
@@ -6000,14 +5873,12 @@
         </w:rPr>
         <w:tab/>
       </w:r>
-      <w:proofErr w:type="spellStart"/>
       <w:r>
         <w:rPr>
           <w:sz w:val="22"/>
         </w:rPr>
         <w:t>dlemoine</w:t>
       </w:r>
-      <w:proofErr w:type="spellEnd"/>
       <w:r>
         <w:rPr>
           <w:sz w:val="22"/>
@@ -6053,19 +5924,11 @@
         </w:rPr>
         <w:tab/>
       </w:r>
-      <w:proofErr w:type="spellStart"/>
-      <w:r>
-        <w:rPr>
-          <w:sz w:val="22"/>
-        </w:rPr>
-        <w:t>gowrisankaran</w:t>
-      </w:r>
-      <w:proofErr w:type="spellEnd"/>
-      <w:r>
-        <w:rPr>
-          <w:sz w:val="22"/>
-        </w:rPr>
-        <w:t xml:space="preserve"> at </w:t>
+      <w:r>
+        <w:rPr>
+          <w:sz w:val="22"/>
+        </w:rPr>
+        <w:t xml:space="preserve">gowrisankaran at </w:t>
       </w:r>
       <w:r>
         <w:rPr>
@@ -6093,25 +5956,7 @@
           <w:bCs/>
           <w:sz w:val="22"/>
         </w:rPr>
-        <w:t xml:space="preserve">John </w:t>
-      </w:r>
-      <w:proofErr w:type="spellStart"/>
-      <w:r>
-        <w:rPr>
-          <w:b/>
-          <w:bCs/>
-          <w:sz w:val="22"/>
-        </w:rPr>
-        <w:t>Drabicki</w:t>
-      </w:r>
-      <w:proofErr w:type="spellEnd"/>
-      <w:r>
-        <w:rPr>
-          <w:b/>
-          <w:bCs/>
-          <w:sz w:val="22"/>
-        </w:rPr>
-        <w:t xml:space="preserve"> (</w:t>
+        <w:t>John Drabicki (</w:t>
       </w:r>
       <w:r>
         <w:rPr>
@@ -6138,14 +5983,12 @@
         </w:rPr>
         <w:tab/>
       </w:r>
-      <w:proofErr w:type="spellStart"/>
       <w:r>
         <w:rPr>
           <w:sz w:val="22"/>
         </w:rPr>
         <w:t>drabicki</w:t>
       </w:r>
-      <w:proofErr w:type="spellEnd"/>
       <w:r>
         <w:rPr>
           <w:sz w:val="22"/>
@@ -6240,7 +6083,7 @@
           <w:noProof/>
           <w:sz w:val="22"/>
         </w:rPr>
-        <w:t>2020-11-25</w:t>
+        <w:t>2020-12-16</w:t>
       </w:r>
       <w:r>
         <w:rPr>

--- a/張文丹.docx
+++ b/張文丹.docx
@@ -1260,26 +1260,46 @@
         </w:rPr>
         <w:t xml:space="preserve"> and Keith Joiner. “</w:t>
       </w:r>
-      <w:r>
-        <w:rPr>
-          <w:color w:val="000000" w:themeColor="text1"/>
-          <w:sz w:val="22"/>
-        </w:rPr>
-        <w:t>Distinguishing moral hazard from access for high-cost healthcare under insurance</w:t>
-      </w:r>
-      <w:r>
-        <w:rPr>
-          <w:color w:val="000000" w:themeColor="text1"/>
-          <w:sz w:val="22"/>
-        </w:rPr>
-        <w:t xml:space="preserve">.” </w:t>
-      </w:r>
-      <w:r>
-        <w:rPr>
-          <w:color w:val="000000" w:themeColor="text1"/>
-          <w:sz w:val="22"/>
-        </w:rPr>
-        <w:t>PloS one</w:t>
+      <w:hyperlink r:id="rId13" w:history="1">
+        <w:r>
+          <w:rPr>
+            <w:rStyle w:val="Hyperlink"/>
+            <w:sz w:val="22"/>
+          </w:rPr>
+          <w:t>Distinguishing moral hazard from access for high-cost healthcare under insurance</w:t>
+        </w:r>
+        <w:r>
+          <w:rPr>
+            <w:rStyle w:val="Hyperlink"/>
+            <w:sz w:val="22"/>
+          </w:rPr>
+          <w:t>.</w:t>
+        </w:r>
+      </w:hyperlink>
+      <w:bookmarkStart w:id="0" w:name="_GoBack"/>
+      <w:bookmarkEnd w:id="0"/>
+      <w:r>
+        <w:rPr>
+          <w:color w:val="000000" w:themeColor="text1"/>
+          <w:sz w:val="22"/>
+        </w:rPr>
+        <w:t xml:space="preserve">” </w:t>
+      </w:r>
+      <w:proofErr w:type="spellStart"/>
+      <w:r>
+        <w:rPr>
+          <w:color w:val="000000" w:themeColor="text1"/>
+          <w:sz w:val="22"/>
+        </w:rPr>
+        <w:t>PloS</w:t>
+      </w:r>
+      <w:proofErr w:type="spellEnd"/>
+      <w:r>
+        <w:rPr>
+          <w:color w:val="000000" w:themeColor="text1"/>
+          <w:sz w:val="22"/>
+        </w:rPr>
+        <w:t xml:space="preserve"> one</w:t>
       </w:r>
       <w:r>
         <w:rPr>
@@ -1731,12 +1751,21 @@
         </w:rPr>
         <w:t>处理大量数据，利用</w:t>
       </w:r>
-      <w:r>
-        <w:rPr>
-          <w:color w:val="000000" w:themeColor="text1"/>
-          <w:sz w:val="22"/>
-        </w:rPr>
-        <w:t>Matlab, Python, and R</w:t>
+      <w:proofErr w:type="spellStart"/>
+      <w:r>
+        <w:rPr>
+          <w:color w:val="000000" w:themeColor="text1"/>
+          <w:sz w:val="22"/>
+        </w:rPr>
+        <w:t>Matlab</w:t>
+      </w:r>
+      <w:proofErr w:type="spellEnd"/>
+      <w:r>
+        <w:rPr>
+          <w:color w:val="000000" w:themeColor="text1"/>
+          <w:sz w:val="22"/>
+        </w:rPr>
+        <w:t>, Python, and R</w:t>
       </w:r>
       <w:r>
         <w:rPr>
@@ -4121,8 +4150,6 @@
           <w:sz w:val="22"/>
         </w:rPr>
       </w:pPr>
-      <w:bookmarkStart w:id="0" w:name="_GoBack"/>
-      <w:bookmarkEnd w:id="0"/>
       <w:r>
         <w:rPr>
           <w:rFonts w:hint="eastAsia"/>
@@ -4270,12 +4297,37 @@
           <w:sz w:val="22"/>
         </w:rPr>
       </w:pPr>
-      <w:r>
-        <w:rPr>
-          <w:bCs/>
-          <w:sz w:val="22"/>
-        </w:rPr>
-        <w:t>GISCorps – Humanitarian Openstreetmap Team Project</w:t>
+      <w:proofErr w:type="spellStart"/>
+      <w:r>
+        <w:rPr>
+          <w:bCs/>
+          <w:sz w:val="22"/>
+        </w:rPr>
+        <w:t>GISCorps</w:t>
+      </w:r>
+      <w:proofErr w:type="spellEnd"/>
+      <w:r>
+        <w:rPr>
+          <w:bCs/>
+          <w:sz w:val="22"/>
+        </w:rPr>
+        <w:t xml:space="preserve"> – Humanitarian </w:t>
+      </w:r>
+      <w:proofErr w:type="spellStart"/>
+      <w:r>
+        <w:rPr>
+          <w:bCs/>
+          <w:sz w:val="22"/>
+        </w:rPr>
+        <w:t>Openstreetmap</w:t>
+      </w:r>
+      <w:proofErr w:type="spellEnd"/>
+      <w:r>
+        <w:rPr>
+          <w:bCs/>
+          <w:sz w:val="22"/>
+        </w:rPr>
+        <w:t xml:space="preserve"> Team Project</w:t>
       </w:r>
       <w:r>
         <w:rPr>
@@ -5445,7 +5497,21 @@
         <w:rPr>
           <w:sz w:val="22"/>
         </w:rPr>
-        <w:t>, Matlab, Bash</w:t>
+        <w:t xml:space="preserve">, </w:t>
+      </w:r>
+      <w:proofErr w:type="spellStart"/>
+      <w:r>
+        <w:rPr>
+          <w:sz w:val="22"/>
+        </w:rPr>
+        <w:t>Matlab</w:t>
+      </w:r>
+      <w:proofErr w:type="spellEnd"/>
+      <w:r>
+        <w:rPr>
+          <w:sz w:val="22"/>
+        </w:rPr>
+        <w:t>, Bash</w:t>
       </w:r>
       <w:r>
         <w:rPr>
@@ -5825,12 +5891,14 @@
         </w:rPr>
         <w:tab/>
       </w:r>
+      <w:proofErr w:type="spellStart"/>
       <w:r>
         <w:rPr>
           <w:sz w:val="22"/>
         </w:rPr>
         <w:t>alanger</w:t>
       </w:r>
+      <w:proofErr w:type="spellEnd"/>
       <w:r>
         <w:rPr>
           <w:sz w:val="22"/>
@@ -5873,12 +5941,14 @@
         </w:rPr>
         <w:tab/>
       </w:r>
+      <w:proofErr w:type="spellStart"/>
       <w:r>
         <w:rPr>
           <w:sz w:val="22"/>
         </w:rPr>
         <w:t>dlemoine</w:t>
       </w:r>
+      <w:proofErr w:type="spellEnd"/>
       <w:r>
         <w:rPr>
           <w:sz w:val="22"/>
@@ -5924,11 +5994,19 @@
         </w:rPr>
         <w:tab/>
       </w:r>
-      <w:r>
-        <w:rPr>
-          <w:sz w:val="22"/>
-        </w:rPr>
-        <w:t xml:space="preserve">gowrisankaran at </w:t>
+      <w:proofErr w:type="spellStart"/>
+      <w:r>
+        <w:rPr>
+          <w:sz w:val="22"/>
+        </w:rPr>
+        <w:t>gowrisankaran</w:t>
+      </w:r>
+      <w:proofErr w:type="spellEnd"/>
+      <w:r>
+        <w:rPr>
+          <w:sz w:val="22"/>
+        </w:rPr>
+        <w:t xml:space="preserve"> at </w:t>
       </w:r>
       <w:r>
         <w:rPr>
@@ -5956,7 +6034,25 @@
           <w:bCs/>
           <w:sz w:val="22"/>
         </w:rPr>
-        <w:t>John Drabicki (</w:t>
+        <w:t xml:space="preserve">John </w:t>
+      </w:r>
+      <w:proofErr w:type="spellStart"/>
+      <w:r>
+        <w:rPr>
+          <w:b/>
+          <w:bCs/>
+          <w:sz w:val="22"/>
+        </w:rPr>
+        <w:t>Drabicki</w:t>
+      </w:r>
+      <w:proofErr w:type="spellEnd"/>
+      <w:r>
+        <w:rPr>
+          <w:b/>
+          <w:bCs/>
+          <w:sz w:val="22"/>
+        </w:rPr>
+        <w:t xml:space="preserve"> (</w:t>
       </w:r>
       <w:r>
         <w:rPr>
@@ -5983,12 +6079,14 @@
         </w:rPr>
         <w:tab/>
       </w:r>
+      <w:proofErr w:type="spellStart"/>
       <w:r>
         <w:rPr>
           <w:sz w:val="22"/>
         </w:rPr>
         <w:t>drabicki</w:t>
       </w:r>
+      <w:proofErr w:type="spellEnd"/>
       <w:r>
         <w:rPr>
           <w:sz w:val="22"/>
@@ -6083,7 +6181,7 @@
           <w:noProof/>
           <w:sz w:val="22"/>
         </w:rPr>
-        <w:t>2020-12-16</w:t>
+        <w:t>2020-12-22</w:t>
       </w:r>
       <w:r>
         <w:rPr>

--- a/張文丹.docx
+++ b/張文丹.docx
@@ -1,6 +1,6 @@
 
 <file path=word/document.xml><?xml version="1.0" encoding="utf-8"?>
-<w:document xmlns:wpc="http://schemas.microsoft.com/office/word/2010/wordprocessingCanvas" xmlns:cx="http://schemas.microsoft.com/office/drawing/2014/chartex" xmlns:cx1="http://schemas.microsoft.com/office/drawing/2015/9/8/chartex" xmlns:cx2="http://schemas.microsoft.com/office/drawing/2015/10/21/chartex" xmlns:cx3="http://schemas.microsoft.com/office/drawing/2016/5/9/chartex" xmlns:cx4="http://schemas.microsoft.com/office/drawing/2016/5/10/chartex" xmlns:cx5="http://schemas.microsoft.com/office/drawing/2016/5/11/chartex" xmlns:cx6="http://schemas.microsoft.com/office/drawing/2016/5/12/chartex" xmlns:cx7="http://schemas.microsoft.com/office/drawing/2016/5/13/chartex" xmlns:cx8="http://schemas.microsoft.com/office/drawing/2016/5/14/chartex" xmlns:mc="http://schemas.openxmlformats.org/markup-compatibility/2006" xmlns:aink="http://schemas.microsoft.com/office/drawing/2016/ink" xmlns:am3d="http://schemas.microsoft.com/office/drawing/2017/model3d" xmlns:o="urn:schemas-microsoft-com:office:office" xmlns:r="http://schemas.openxmlformats.org/officeDocument/2006/relationships" xmlns:m="http://schemas.openxmlformats.org/officeDocument/2006/math" xmlns:v="urn:schemas-microsoft-com:vml" xmlns:wp14="http://schemas.microsoft.com/office/word/2010/wordprocessingDrawing" xmlns:wp="http://schemas.openxmlformats.org/drawingml/2006/wordprocessingDrawing" xmlns:w10="urn:schemas-microsoft-com:office:word" xmlns:w="http://schemas.openxmlformats.org/wordprocessingml/2006/main" xmlns:w14="http://schemas.microsoft.com/office/word/2010/wordml" xmlns:w15="http://schemas.microsoft.com/office/word/2012/wordml" xmlns:w16cid="http://schemas.microsoft.com/office/word/2016/wordml/cid" xmlns:w16se="http://schemas.microsoft.com/office/word/2015/wordml/symex" xmlns:wpg="http://schemas.microsoft.com/office/word/2010/wordprocessingGroup" xmlns:wpi="http://schemas.microsoft.com/office/word/2010/wordprocessingInk" xmlns:wne="http://schemas.microsoft.com/office/word/2006/wordml" xmlns:wps="http://schemas.microsoft.com/office/word/2010/wordprocessingShape" mc:Ignorable="w14 w15 w16se w16cid wp14">
+<w:document xmlns:wpc="http://schemas.microsoft.com/office/word/2010/wordprocessingCanvas" xmlns:cx="http://schemas.microsoft.com/office/drawing/2014/chartex" xmlns:cx1="http://schemas.microsoft.com/office/drawing/2015/9/8/chartex" xmlns:cx2="http://schemas.microsoft.com/office/drawing/2015/10/21/chartex" xmlns:cx3="http://schemas.microsoft.com/office/drawing/2016/5/9/chartex" xmlns:cx4="http://schemas.microsoft.com/office/drawing/2016/5/10/chartex" xmlns:cx5="http://schemas.microsoft.com/office/drawing/2016/5/11/chartex" xmlns:cx6="http://schemas.microsoft.com/office/drawing/2016/5/12/chartex" xmlns:cx7="http://schemas.microsoft.com/office/drawing/2016/5/13/chartex" xmlns:cx8="http://schemas.microsoft.com/office/drawing/2016/5/14/chartex" xmlns:mc="http://schemas.openxmlformats.org/markup-compatibility/2006" xmlns:aink="http://schemas.microsoft.com/office/drawing/2016/ink" xmlns:am3d="http://schemas.microsoft.com/office/drawing/2017/model3d" xmlns:o="urn:schemas-microsoft-com:office:office" xmlns:r="http://schemas.openxmlformats.org/officeDocument/2006/relationships" xmlns:m="http://schemas.openxmlformats.org/officeDocument/2006/math" xmlns:v="urn:schemas-microsoft-com:vml" xmlns:wp14="http://schemas.microsoft.com/office/word/2010/wordprocessingDrawing" xmlns:wp="http://schemas.openxmlformats.org/drawingml/2006/wordprocessingDrawing" xmlns:w10="urn:schemas-microsoft-com:office:word" xmlns:w="http://schemas.openxmlformats.org/wordprocessingml/2006/main" xmlns:w14="http://schemas.microsoft.com/office/word/2010/wordml" xmlns:w15="http://schemas.microsoft.com/office/word/2012/wordml" xmlns:w16cex="http://schemas.microsoft.com/office/word/2018/wordml/cex" xmlns:w16cid="http://schemas.microsoft.com/office/word/2016/wordml/cid" xmlns:w16="http://schemas.microsoft.com/office/word/2018/wordml" xmlns:w16se="http://schemas.microsoft.com/office/word/2015/wordml/symex" xmlns:wpg="http://schemas.microsoft.com/office/word/2010/wordprocessingGroup" xmlns:wpi="http://schemas.microsoft.com/office/word/2010/wordprocessingInk" xmlns:wne="http://schemas.microsoft.com/office/word/2006/wordml" xmlns:wps="http://schemas.microsoft.com/office/word/2010/wordprocessingShape" mc:Ignorable="w14 w15 w16se w16cid w16 w16cex wp14">
   <w:body>
     <w:p>
       <w:pPr>
@@ -246,15 +246,7 @@
           <w:bCs/>
           <w:sz w:val="22"/>
         </w:rPr>
-        <w:t>5</w:t>
-      </w:r>
-      <w:r>
-        <w:rPr>
-          <w:rFonts w:hint="eastAsia"/>
-          <w:bCs/>
-          <w:sz w:val="22"/>
-        </w:rPr>
-        <w:t>月</w:t>
+        <w:t xml:space="preserve"> </w:t>
       </w:r>
       <w:r>
         <w:rPr>
@@ -729,6 +721,13 @@
           <w:rFonts w:eastAsiaTheme="minorEastAsia" w:cstheme="minorBidi" w:hint="eastAsia"/>
         </w:rPr>
         <w:t>研究</w:t>
+      </w:r>
+      <w:r>
+        <w:rPr>
+          <w:rStyle w:val="Heading1Char"/>
+          <w:rFonts w:eastAsiaTheme="minorEastAsia" w:cstheme="minorBidi" w:hint="eastAsia"/>
+        </w:rPr>
+        <w:t>论文</w:t>
       </w:r>
       <w:r>
         <w:rPr>
@@ -1276,8 +1275,6 @@
           <w:t>.</w:t>
         </w:r>
       </w:hyperlink>
-      <w:bookmarkStart w:id="0" w:name="_GoBack"/>
-      <w:bookmarkEnd w:id="0"/>
       <w:r>
         <w:rPr>
           <w:color w:val="000000" w:themeColor="text1"/>
@@ -1285,21 +1282,12 @@
         </w:rPr>
         <w:t xml:space="preserve">” </w:t>
       </w:r>
-      <w:proofErr w:type="spellStart"/>
-      <w:r>
-        <w:rPr>
-          <w:color w:val="000000" w:themeColor="text1"/>
-          <w:sz w:val="22"/>
-        </w:rPr>
-        <w:t>PloS</w:t>
-      </w:r>
-      <w:proofErr w:type="spellEnd"/>
-      <w:r>
-        <w:rPr>
-          <w:color w:val="000000" w:themeColor="text1"/>
-          <w:sz w:val="22"/>
-        </w:rPr>
-        <w:t xml:space="preserve"> one</w:t>
+      <w:r>
+        <w:rPr>
+          <w:color w:val="000000" w:themeColor="text1"/>
+          <w:sz w:val="22"/>
+        </w:rPr>
+        <w:t>PloS one</w:t>
       </w:r>
       <w:r>
         <w:rPr>
@@ -1751,21 +1739,12 @@
         </w:rPr>
         <w:t>处理大量数据，利用</w:t>
       </w:r>
-      <w:proofErr w:type="spellStart"/>
-      <w:r>
-        <w:rPr>
-          <w:color w:val="000000" w:themeColor="text1"/>
-          <w:sz w:val="22"/>
-        </w:rPr>
-        <w:t>Matlab</w:t>
-      </w:r>
-      <w:proofErr w:type="spellEnd"/>
-      <w:r>
-        <w:rPr>
-          <w:color w:val="000000" w:themeColor="text1"/>
-          <w:sz w:val="22"/>
-        </w:rPr>
-        <w:t>, Python, and R</w:t>
+      <w:r>
+        <w:rPr>
+          <w:color w:val="000000" w:themeColor="text1"/>
+          <w:sz w:val="22"/>
+        </w:rPr>
+        <w:t>Matlab, Python, and R</w:t>
       </w:r>
       <w:r>
         <w:rPr>
@@ -1882,6 +1861,21 @@
       </w:pPr>
       <w:r>
         <w:rPr>
+          <w:rFonts w:hint="eastAsia"/>
+        </w:rPr>
+        <w:t>南方经济协会年会</w:t>
+      </w:r>
+      <w:r>
+        <w:rPr>
+          <w:rFonts w:hint="eastAsia"/>
+          <w:b/>
+          <w:color w:val="000000" w:themeColor="text1"/>
+          <w:sz w:val="22"/>
+        </w:rPr>
+        <w:t>（</w:t>
+      </w:r>
+      <w:r>
+        <w:rPr>
           <w:b/>
           <w:color w:val="000000" w:themeColor="text1"/>
           <w:sz w:val="22"/>
@@ -1904,6 +1898,15 @@
           <w:sz w:val="22"/>
         </w:rPr>
         <w:t xml:space="preserve"> Annual Meeting</w:t>
+      </w:r>
+      <w:r>
+        <w:rPr>
+          <w:rFonts w:hint="eastAsia"/>
+          <w:b/>
+          <w:color w:val="000000" w:themeColor="text1"/>
+          <w:sz w:val="22"/>
+        </w:rPr>
+        <w:t>）</w:t>
       </w:r>
       <w:r>
         <w:rPr>
@@ -1938,7 +1941,7 @@
           <w:color w:val="000000" w:themeColor="text1"/>
           <w:sz w:val="22"/>
         </w:rPr>
-        <w:t>论文</w:t>
+        <w:t>环境</w:t>
       </w:r>
       <w:r>
         <w:rPr>
@@ -1949,25 +1952,20 @@
           <w:color w:val="000000" w:themeColor="text1"/>
           <w:sz w:val="22"/>
         </w:rPr>
-        <w:t>：</w:t>
-      </w:r>
-      <w:r>
-        <w:rPr>
+        <w:t>话题</w:t>
+      </w:r>
+      <w:r>
+        <w:rPr>
+          <w:rFonts w:hint="eastAsia"/>
           <w:bCs/>
           <w:i/>
           <w:iCs/>
           <w:color w:val="000000" w:themeColor="text1"/>
           <w:sz w:val="22"/>
         </w:rPr>
-        <w:t>Effects of Market Conditions, Environmental Regulations and Regulatory Uncertainty on Investment and Exit</w:t>
-      </w:r>
-    </w:p>
-    <w:p>
-      <w:pPr>
-        <w:tabs>
-          <w:tab w:val="right" w:pos="10800"/>
-        </w:tabs>
-        <w:spacing w:line="360" w:lineRule="auto"/>
+        <w:t>：</w:t>
+      </w:r>
+      <w:r>
         <w:rPr>
           <w:bCs/>
           <w:i/>
@@ -1975,27 +1973,33 @@
           <w:color w:val="000000" w:themeColor="text1"/>
           <w:sz w:val="22"/>
         </w:rPr>
-      </w:pPr>
-      <w:r>
-        <w:rPr>
-          <w:rFonts w:hint="eastAsia"/>
+        <w:t>Effects of Market Conditions, Environmental Regulations and Regulatory Uncertainty on Investment and Exit</w:t>
+      </w:r>
+    </w:p>
+    <w:p>
+      <w:pPr>
+        <w:tabs>
+          <w:tab w:val="right" w:pos="10800"/>
+        </w:tabs>
+        <w:spacing w:line="360" w:lineRule="auto"/>
+        <w:rPr>
           <w:bCs/>
           <w:i/>
           <w:iCs/>
           <w:color w:val="000000" w:themeColor="text1"/>
           <w:sz w:val="22"/>
         </w:rPr>
-        <w:t>论文：</w:t>
-      </w:r>
-      <w:r>
-        <w:rPr>
+      </w:pPr>
+      <w:r>
+        <w:rPr>
+          <w:rFonts w:hint="eastAsia"/>
           <w:bCs/>
           <w:i/>
           <w:iCs/>
           <w:color w:val="000000" w:themeColor="text1"/>
           <w:sz w:val="22"/>
         </w:rPr>
-        <w:t>Enforcing Higher Quality of Care: Nursing Home Industry under Dynamic Inspection</w:t>
+        <w:t>健康</w:t>
       </w:r>
       <w:r>
         <w:rPr>
@@ -2006,7 +2010,7 @@
           <w:color w:val="000000" w:themeColor="text1"/>
           <w:sz w:val="22"/>
         </w:rPr>
-        <w:t>（</w:t>
+        <w:t>话题</w:t>
       </w:r>
       <w:r>
         <w:rPr>
@@ -2017,34 +2021,29 @@
           <w:color w:val="000000" w:themeColor="text1"/>
           <w:sz w:val="22"/>
         </w:rPr>
-        <w:t>合作作者</w:t>
-      </w:r>
-      <w:r>
-        <w:rPr>
-          <w:rFonts w:hint="eastAsia"/>
+        <w:t>：</w:t>
+      </w:r>
+      <w:r>
+        <w:rPr>
           <w:bCs/>
           <w:i/>
           <w:iCs/>
           <w:color w:val="000000" w:themeColor="text1"/>
           <w:sz w:val="22"/>
         </w:rPr>
-        <w:t>郭淼）</w:t>
-      </w:r>
-    </w:p>
-    <w:p>
-      <w:pPr>
-        <w:tabs>
-          <w:tab w:val="right" w:pos="10800"/>
-        </w:tabs>
-        <w:spacing w:line="360" w:lineRule="auto"/>
-        <w:rPr>
+        <w:t>Enforcing Higher Quality of Care: Nursing Home Industry under Dynamic Inspection</w:t>
+      </w:r>
+      <w:r>
+        <w:rPr>
+          <w:rFonts w:hint="eastAsia"/>
           <w:bCs/>
           <w:i/>
           <w:iCs/>
           <w:color w:val="000000" w:themeColor="text1"/>
           <w:sz w:val="22"/>
         </w:rPr>
-      </w:pPr>
+        <w:t>（</w:t>
+      </w:r>
       <w:r>
         <w:rPr>
           <w:rFonts w:hint="eastAsia"/>
@@ -2054,7 +2053,7 @@
           <w:color w:val="000000" w:themeColor="text1"/>
           <w:sz w:val="22"/>
         </w:rPr>
-        <w:t>研究生</w:t>
+        <w:t>合作作者</w:t>
       </w:r>
       <w:r>
         <w:rPr>
@@ -2065,19 +2064,23 @@
           <w:color w:val="000000" w:themeColor="text1"/>
           <w:sz w:val="22"/>
         </w:rPr>
-        <w:t>特邀</w:t>
-      </w:r>
-      <w:r>
-        <w:rPr>
-          <w:rFonts w:hint="eastAsia"/>
+        <w:t>郭淼）</w:t>
+      </w:r>
+    </w:p>
+    <w:p>
+      <w:pPr>
+        <w:tabs>
+          <w:tab w:val="right" w:pos="10800"/>
+        </w:tabs>
+        <w:spacing w:line="360" w:lineRule="auto"/>
+        <w:rPr>
           <w:bCs/>
           <w:i/>
           <w:iCs/>
           <w:color w:val="000000" w:themeColor="text1"/>
           <w:sz w:val="22"/>
         </w:rPr>
-        <w:t>组</w:t>
-      </w:r>
+      </w:pPr>
       <w:r>
         <w:rPr>
           <w:rFonts w:hint="eastAsia"/>
@@ -2087,7 +2090,7 @@
           <w:color w:val="000000" w:themeColor="text1"/>
           <w:sz w:val="22"/>
         </w:rPr>
-        <w:t>（附奖金和</w:t>
+        <w:t>研究生</w:t>
       </w:r>
       <w:r>
         <w:rPr>
@@ -2098,7 +2101,7 @@
           <w:color w:val="000000" w:themeColor="text1"/>
           <w:sz w:val="22"/>
         </w:rPr>
-        <w:t>会员资格</w:t>
+        <w:t>特邀</w:t>
       </w:r>
       <w:r>
         <w:rPr>
@@ -2109,7 +2112,7 @@
           <w:color w:val="000000" w:themeColor="text1"/>
           <w:sz w:val="22"/>
         </w:rPr>
-        <w:t>）</w:t>
+        <w:t>组</w:t>
       </w:r>
       <w:r>
         <w:rPr>
@@ -2120,16 +2123,49 @@
           <w:color w:val="000000" w:themeColor="text1"/>
           <w:sz w:val="22"/>
         </w:rPr>
-        <w:t>：</w:t>
-      </w:r>
-      <w:r>
-        <w:rPr>
+        <w:t>（附奖金和</w:t>
+      </w:r>
+      <w:r>
+        <w:rPr>
+          <w:rFonts w:hint="eastAsia"/>
           <w:bCs/>
           <w:i/>
           <w:iCs/>
           <w:color w:val="000000" w:themeColor="text1"/>
           <w:sz w:val="22"/>
         </w:rPr>
+        <w:t>会员资格</w:t>
+      </w:r>
+      <w:r>
+        <w:rPr>
+          <w:rFonts w:hint="eastAsia"/>
+          <w:bCs/>
+          <w:i/>
+          <w:iCs/>
+          <w:color w:val="000000" w:themeColor="text1"/>
+          <w:sz w:val="22"/>
+        </w:rPr>
+        <w:t>）</w:t>
+      </w:r>
+      <w:r>
+        <w:rPr>
+          <w:rFonts w:hint="eastAsia"/>
+          <w:bCs/>
+          <w:i/>
+          <w:iCs/>
+          <w:color w:val="000000" w:themeColor="text1"/>
+          <w:sz w:val="22"/>
+        </w:rPr>
+        <w:t>：</w:t>
+      </w:r>
+      <w:r>
+        <w:rPr>
+          <w:bCs/>
+          <w:i/>
+          <w:iCs/>
+          <w:color w:val="000000" w:themeColor="text1"/>
+          <w:sz w:val="22"/>
+        </w:rPr>
         <w:t>Emissions from Coal-Fired Power Plant Retirements</w:t>
       </w:r>
     </w:p>
@@ -2147,11 +2183,35 @@
       </w:pPr>
       <w:r>
         <w:rPr>
+          <w:rFonts w:hint="eastAsia"/>
+        </w:rPr>
+        <w:t>中国经济学者协会北美年会</w:t>
+      </w:r>
+      <w:r>
+        <w:rPr>
+          <w:rFonts w:hint="eastAsia"/>
+          <w:b/>
+          <w:color w:val="000000" w:themeColor="text1"/>
+          <w:sz w:val="22"/>
+        </w:rPr>
+        <w:t>（</w:t>
+      </w:r>
+      <w:r>
+        <w:rPr>
           <w:b/>
           <w:color w:val="000000" w:themeColor="text1"/>
           <w:sz w:val="22"/>
         </w:rPr>
         <w:t>Chinese Economists Society North America Annual Conference</w:t>
+      </w:r>
+      <w:r>
+        <w:rPr>
+          <w:rFonts w:hint="eastAsia"/>
+          <w:b/>
+          <w:color w:val="000000" w:themeColor="text1"/>
+          <w:sz w:val="22"/>
+        </w:rPr>
+        <w:t>）</w:t>
       </w:r>
       <w:r>
         <w:rPr>
@@ -2247,11 +2307,35 @@
       </w:pPr>
       <w:r>
         <w:rPr>
+          <w:rFonts w:hint="eastAsia"/>
+        </w:rPr>
+        <w:t>农业与应用经济协会年会</w:t>
+      </w:r>
+      <w:r>
+        <w:rPr>
+          <w:rFonts w:hint="eastAsia"/>
+          <w:b/>
+          <w:color w:val="000000" w:themeColor="text1"/>
+          <w:sz w:val="22"/>
+        </w:rPr>
+        <w:t>（</w:t>
+      </w:r>
+      <w:r>
+        <w:rPr>
           <w:b/>
           <w:color w:val="000000" w:themeColor="text1"/>
           <w:sz w:val="22"/>
         </w:rPr>
         <w:t>AAEA Annual Meeting</w:t>
+      </w:r>
+      <w:r>
+        <w:rPr>
+          <w:rFonts w:hint="eastAsia"/>
+          <w:b/>
+          <w:color w:val="000000" w:themeColor="text1"/>
+          <w:sz w:val="22"/>
+        </w:rPr>
+        <w:t>）</w:t>
       </w:r>
       <w:r>
         <w:rPr>
@@ -2377,11 +2461,35 @@
       </w:pPr>
       <w:r>
         <w:rPr>
+          <w:rFonts w:hint="eastAsia"/>
+        </w:rPr>
+        <w:t>环境与资源经济学者协会暑期会议</w:t>
+      </w:r>
+      <w:r>
+        <w:rPr>
+          <w:rFonts w:hint="eastAsia"/>
+          <w:b/>
+          <w:color w:val="000000" w:themeColor="text1"/>
+          <w:sz w:val="22"/>
+        </w:rPr>
+        <w:t>（</w:t>
+      </w:r>
+      <w:r>
+        <w:rPr>
           <w:b/>
           <w:color w:val="000000" w:themeColor="text1"/>
           <w:sz w:val="22"/>
         </w:rPr>
         <w:t>AERE Summer Conference</w:t>
+      </w:r>
+      <w:r>
+        <w:rPr>
+          <w:rFonts w:hint="eastAsia"/>
+          <w:b/>
+          <w:color w:val="000000" w:themeColor="text1"/>
+          <w:sz w:val="22"/>
+        </w:rPr>
+        <w:t>）</w:t>
       </w:r>
       <w:r>
         <w:rPr>
@@ -2594,49 +2702,49 @@
           <w:color w:val="000000" w:themeColor="text1"/>
           <w:sz w:val="22"/>
         </w:rPr>
-        <w:t>发表者</w:t>
-      </w:r>
-      <w:r>
-        <w:rPr>
+        <w:t>演讲</w:t>
+      </w:r>
+      <w:r>
+        <w:rPr>
+          <w:rFonts w:hint="eastAsia"/>
           <w:bCs/>
           <w:i/>
           <w:iCs/>
           <w:color w:val="000000" w:themeColor="text1"/>
           <w:sz w:val="22"/>
         </w:rPr>
-        <w:t xml:space="preserve">; </w:t>
-      </w:r>
-      <w:r>
-        <w:rPr>
-          <w:rFonts w:hint="eastAsia"/>
+        <w:t>者</w:t>
+      </w:r>
+      <w:r>
+        <w:rPr>
           <w:bCs/>
           <w:i/>
           <w:iCs/>
           <w:color w:val="000000" w:themeColor="text1"/>
           <w:sz w:val="22"/>
         </w:rPr>
-        <w:t>海报展示</w:t>
-      </w:r>
-      <w:r>
-        <w:rPr>
+        <w:t xml:space="preserve">; </w:t>
+      </w:r>
+      <w:r>
+        <w:rPr>
+          <w:rFonts w:hint="eastAsia"/>
           <w:bCs/>
           <w:i/>
           <w:iCs/>
           <w:color w:val="000000" w:themeColor="text1"/>
           <w:sz w:val="22"/>
         </w:rPr>
-        <w:t xml:space="preserve">; </w:t>
-      </w:r>
-      <w:r>
-        <w:rPr>
-          <w:rFonts w:hint="eastAsia"/>
+        <w:t>海报展示</w:t>
+      </w:r>
+      <w:r>
+        <w:rPr>
           <w:bCs/>
           <w:i/>
           <w:iCs/>
           <w:color w:val="000000" w:themeColor="text1"/>
           <w:sz w:val="22"/>
         </w:rPr>
-        <w:t>2</w:t>
+        <w:t xml:space="preserve">; </w:t>
       </w:r>
       <w:r>
         <w:rPr>
@@ -2647,28 +2755,28 @@
           <w:color w:val="000000" w:themeColor="text1"/>
           <w:sz w:val="22"/>
         </w:rPr>
-        <w:t>分钟快速演讲</w:t>
-      </w:r>
-      <w:r>
-        <w:rPr>
+        <w:t>2</w:t>
+      </w:r>
+      <w:r>
+        <w:rPr>
+          <w:rFonts w:hint="eastAsia"/>
           <w:bCs/>
           <w:i/>
           <w:iCs/>
           <w:color w:val="000000" w:themeColor="text1"/>
           <w:sz w:val="22"/>
         </w:rPr>
-        <w:t xml:space="preserve">; </w:t>
-      </w:r>
-      <w:r>
-        <w:rPr>
-          <w:rFonts w:hint="eastAsia"/>
+        <w:t>分钟快速演讲</w:t>
+      </w:r>
+      <w:r>
+        <w:rPr>
           <w:bCs/>
           <w:i/>
           <w:iCs/>
           <w:color w:val="000000" w:themeColor="text1"/>
           <w:sz w:val="22"/>
         </w:rPr>
-        <w:t>案例</w:t>
+        <w:t xml:space="preserve">; </w:t>
       </w:r>
       <w:r>
         <w:rPr>
@@ -2679,7 +2787,7 @@
           <w:color w:val="000000" w:themeColor="text1"/>
           <w:sz w:val="22"/>
         </w:rPr>
-        <w:t>挑战</w:t>
+        <w:t>案例</w:t>
       </w:r>
       <w:r>
         <w:rPr>
@@ -2690,7 +2798,7 @@
           <w:color w:val="000000" w:themeColor="text1"/>
           <w:sz w:val="22"/>
         </w:rPr>
-        <w:t>获胜组</w:t>
+        <w:t>挑战</w:t>
       </w:r>
       <w:r>
         <w:rPr>
@@ -2701,33 +2809,55 @@
           <w:color w:val="000000" w:themeColor="text1"/>
           <w:sz w:val="22"/>
         </w:rPr>
-        <w:t>成员</w:t>
-      </w:r>
-    </w:p>
-    <w:p>
-      <w:pPr>
-        <w:tabs>
-          <w:tab w:val="right" w:pos="10800"/>
-        </w:tabs>
-        <w:spacing w:line="360" w:lineRule="auto"/>
-        <w:rPr>
+        <w:t>获胜组</w:t>
+      </w:r>
+      <w:r>
+        <w:rPr>
+          <w:rFonts w:hint="eastAsia"/>
           <w:bCs/>
           <w:i/>
           <w:iCs/>
           <w:color w:val="000000" w:themeColor="text1"/>
           <w:sz w:val="22"/>
         </w:rPr>
-      </w:pPr>
-      <w:r>
-        <w:rPr>
-          <w:rFonts w:hint="eastAsia"/>
+        <w:t>成员</w:t>
+      </w:r>
+    </w:p>
+    <w:p>
+      <w:pPr>
+        <w:tabs>
+          <w:tab w:val="right" w:pos="10800"/>
+        </w:tabs>
+        <w:spacing w:line="360" w:lineRule="auto"/>
+        <w:rPr>
           <w:bCs/>
           <w:i/>
           <w:iCs/>
           <w:color w:val="000000" w:themeColor="text1"/>
           <w:sz w:val="22"/>
         </w:rPr>
-        <w:t>发表：</w:t>
+      </w:pPr>
+      <w:r>
+        <w:rPr>
+          <w:rFonts w:hint="eastAsia"/>
+          <w:bCs/>
+          <w:i/>
+          <w:iCs/>
+          <w:color w:val="000000" w:themeColor="text1"/>
+          <w:sz w:val="22"/>
+        </w:rPr>
+        <w:t>演讲</w:t>
+      </w:r>
+      <w:r>
+        <w:rPr>
+          <w:rFonts w:hint="eastAsia"/>
+          <w:bCs/>
+          <w:i/>
+          <w:iCs/>
+          <w:color w:val="000000" w:themeColor="text1"/>
+          <w:sz w:val="22"/>
+        </w:rPr>
+        <w:t>：</w:t>
       </w:r>
       <w:r>
         <w:rPr>
@@ -3050,6 +3180,7 @@
           <w:color w:val="000000" w:themeColor="text1"/>
           <w:sz w:val="22"/>
         </w:rPr>
+        <w:lastRenderedPageBreak/>
         <w:t xml:space="preserve">Econ 330 </w:t>
       </w:r>
       <w:r>
@@ -3216,7 +3347,6 @@
           <w:color w:val="000000" w:themeColor="text1"/>
           <w:sz w:val="22"/>
         </w:rPr>
-        <w:lastRenderedPageBreak/>
         <w:t xml:space="preserve">Econ 431 </w:t>
       </w:r>
       <w:r>
@@ -4297,37 +4427,12 @@
           <w:sz w:val="22"/>
         </w:rPr>
       </w:pPr>
-      <w:proofErr w:type="spellStart"/>
-      <w:r>
-        <w:rPr>
-          <w:bCs/>
-          <w:sz w:val="22"/>
-        </w:rPr>
-        <w:t>GISCorps</w:t>
-      </w:r>
-      <w:proofErr w:type="spellEnd"/>
-      <w:r>
-        <w:rPr>
-          <w:bCs/>
-          <w:sz w:val="22"/>
-        </w:rPr>
-        <w:t xml:space="preserve"> – Humanitarian </w:t>
-      </w:r>
-      <w:proofErr w:type="spellStart"/>
-      <w:r>
-        <w:rPr>
-          <w:bCs/>
-          <w:sz w:val="22"/>
-        </w:rPr>
-        <w:t>Openstreetmap</w:t>
-      </w:r>
-      <w:proofErr w:type="spellEnd"/>
-      <w:r>
-        <w:rPr>
-          <w:bCs/>
-          <w:sz w:val="22"/>
-        </w:rPr>
-        <w:t xml:space="preserve"> Team Project</w:t>
+      <w:r>
+        <w:rPr>
+          <w:bCs/>
+          <w:sz w:val="22"/>
+        </w:rPr>
+        <w:t>GISCorps – Humanitarian Openstreetmap Team Project</w:t>
       </w:r>
       <w:r>
         <w:rPr>
@@ -5152,10 +5257,32 @@
           <w:rFonts w:hint="eastAsia"/>
           <w:sz w:val="22"/>
         </w:rPr>
+        <w:lastRenderedPageBreak/>
         <w:t>日本语言能力测试</w:t>
       </w:r>
       <w:r>
         <w:rPr>
+          <w:rFonts w:hint="eastAsia"/>
+          <w:sz w:val="22"/>
+        </w:rPr>
+        <w:t>（</w:t>
+      </w:r>
+      <w:r>
+        <w:rPr>
+          <w:rFonts w:hint="eastAsia"/>
+          <w:sz w:val="22"/>
+        </w:rPr>
+        <w:t>JLPT</w:t>
+      </w:r>
+      <w:r>
+        <w:rPr>
+          <w:rFonts w:hint="eastAsia"/>
+          <w:sz w:val="22"/>
+        </w:rPr>
+        <w:t>）</w:t>
+      </w:r>
+      <w:r>
+        <w:rPr>
           <w:sz w:val="22"/>
         </w:rPr>
         <w:t>N1</w:t>
@@ -5166,25 +5293,6 @@
           <w:sz w:val="22"/>
         </w:rPr>
         <w:t>级</w:t>
-      </w:r>
-      <w:r>
-        <w:rPr>
-          <w:sz w:val="22"/>
-        </w:rPr>
-        <w:t xml:space="preserve"> (</w:t>
-      </w:r>
-      <w:r>
-        <w:rPr>
-          <w:rFonts w:hint="eastAsia"/>
-          <w:sz w:val="22"/>
-        </w:rPr>
-        <w:t>最高级</w:t>
-      </w:r>
-      <w:r>
-        <w:rPr>
-          <w:sz w:val="22"/>
-        </w:rPr>
-        <w:t>)</w:t>
       </w:r>
       <w:r>
         <w:rPr>
@@ -5497,21 +5605,7 @@
         <w:rPr>
           <w:sz w:val="22"/>
         </w:rPr>
-        <w:t xml:space="preserve">, </w:t>
-      </w:r>
-      <w:proofErr w:type="spellStart"/>
-      <w:r>
-        <w:rPr>
-          <w:sz w:val="22"/>
-        </w:rPr>
-        <w:t>Matlab</w:t>
-      </w:r>
-      <w:proofErr w:type="spellEnd"/>
-      <w:r>
-        <w:rPr>
-          <w:sz w:val="22"/>
-        </w:rPr>
-        <w:t>, Bash</w:t>
+        <w:t>, Matlab, Bash</w:t>
       </w:r>
       <w:r>
         <w:rPr>
@@ -5891,14 +5985,12 @@
         </w:rPr>
         <w:tab/>
       </w:r>
-      <w:proofErr w:type="spellStart"/>
       <w:r>
         <w:rPr>
           <w:sz w:val="22"/>
         </w:rPr>
         <w:t>alanger</w:t>
       </w:r>
-      <w:proofErr w:type="spellEnd"/>
       <w:r>
         <w:rPr>
           <w:sz w:val="22"/>
@@ -5941,14 +6033,12 @@
         </w:rPr>
         <w:tab/>
       </w:r>
-      <w:proofErr w:type="spellStart"/>
       <w:r>
         <w:rPr>
           <w:sz w:val="22"/>
         </w:rPr>
         <w:t>dlemoine</w:t>
       </w:r>
-      <w:proofErr w:type="spellEnd"/>
       <w:r>
         <w:rPr>
           <w:sz w:val="22"/>
@@ -5994,19 +6084,11 @@
         </w:rPr>
         <w:tab/>
       </w:r>
-      <w:proofErr w:type="spellStart"/>
-      <w:r>
-        <w:rPr>
-          <w:sz w:val="22"/>
-        </w:rPr>
-        <w:t>gowrisankaran</w:t>
-      </w:r>
-      <w:proofErr w:type="spellEnd"/>
-      <w:r>
-        <w:rPr>
-          <w:sz w:val="22"/>
-        </w:rPr>
-        <w:t xml:space="preserve"> at </w:t>
+      <w:r>
+        <w:rPr>
+          <w:sz w:val="22"/>
+        </w:rPr>
+        <w:t xml:space="preserve">gowrisankaran at </w:t>
       </w:r>
       <w:r>
         <w:rPr>
@@ -6034,25 +6116,7 @@
           <w:bCs/>
           <w:sz w:val="22"/>
         </w:rPr>
-        <w:t xml:space="preserve">John </w:t>
-      </w:r>
-      <w:proofErr w:type="spellStart"/>
-      <w:r>
-        <w:rPr>
-          <w:b/>
-          <w:bCs/>
-          <w:sz w:val="22"/>
-        </w:rPr>
-        <w:t>Drabicki</w:t>
-      </w:r>
-      <w:proofErr w:type="spellEnd"/>
-      <w:r>
-        <w:rPr>
-          <w:b/>
-          <w:bCs/>
-          <w:sz w:val="22"/>
-        </w:rPr>
-        <w:t xml:space="preserve"> (</w:t>
+        <w:t>John Drabicki (</w:t>
       </w:r>
       <w:r>
         <w:rPr>
@@ -6079,14 +6143,12 @@
         </w:rPr>
         <w:tab/>
       </w:r>
-      <w:proofErr w:type="spellStart"/>
       <w:r>
         <w:rPr>
           <w:sz w:val="22"/>
         </w:rPr>
         <w:t>drabicki</w:t>
       </w:r>
-      <w:proofErr w:type="spellEnd"/>
       <w:r>
         <w:rPr>
           <w:sz w:val="22"/>
@@ -6181,7 +6243,7 @@
           <w:noProof/>
           <w:sz w:val="22"/>
         </w:rPr>
-        <w:t>2020-12-22</w:t>
+        <w:t>2021-01-22</w:t>
       </w:r>
       <w:r>
         <w:rPr>
@@ -6204,7 +6266,7 @@
 </file>
 
 <file path=word/styles.xml><?xml version="1.0" encoding="utf-8"?>
-<w:styles xmlns:mc="http://schemas.openxmlformats.org/markup-compatibility/2006" xmlns:r="http://schemas.openxmlformats.org/officeDocument/2006/relationships" xmlns:w="http://schemas.openxmlformats.org/wordprocessingml/2006/main" xmlns:w14="http://schemas.microsoft.com/office/word/2010/wordml" xmlns:w15="http://schemas.microsoft.com/office/word/2012/wordml" xmlns:w16cid="http://schemas.microsoft.com/office/word/2016/wordml/cid" xmlns:w16se="http://schemas.microsoft.com/office/word/2015/wordml/symex" mc:Ignorable="w14 w15 w16se w16cid">
+<w:styles xmlns:mc="http://schemas.openxmlformats.org/markup-compatibility/2006" xmlns:r="http://schemas.openxmlformats.org/officeDocument/2006/relationships" xmlns:w="http://schemas.openxmlformats.org/wordprocessingml/2006/main" xmlns:w14="http://schemas.microsoft.com/office/word/2010/wordml" xmlns:w15="http://schemas.microsoft.com/office/word/2012/wordml" xmlns:w16cex="http://schemas.microsoft.com/office/word/2018/wordml/cex" xmlns:w16cid="http://schemas.microsoft.com/office/word/2016/wordml/cid" xmlns:w16="http://schemas.microsoft.com/office/word/2018/wordml" xmlns:w16se="http://schemas.microsoft.com/office/word/2015/wordml/symex" mc:Ignorable="w14 w15 w16se w16cid w16 w16cex">
   <w:docDefaults>
     <w:rPrDefault>
       <w:rPr>
